--- a/hw3/hw3_report.docx
+++ b/hw3/hw3_report.docx
@@ -991,20 +991,19 @@
         </w:rPr>
       </w:r>
     </w:p>
-    <w:p xmlns:wp14="http://schemas.microsoft.com/office/word/2010/wordml" wp14:textId="77777777">
-      <w:pPr>
-        <w:rPr>
-          <w:rFonts w:ascii="Microsoft JhengHei" w:hAnsi="Microsoft JhengHei" w:eastAsia="Microsoft JhengHei" w:cs="Microsoft JhengHei"/>
-          <w:sz w:val="24"/>
-          <w:szCs w:val="24"/>
-        </w:rPr>
-      </w:pPr>
-      <w:r>
-        <w:rPr>
-          <w:rFonts w:ascii="Microsoft JhengHei" w:hAnsi="Microsoft JhengHei" w:eastAsia="Microsoft JhengHei" w:cs="Microsoft JhengHei"/>
-          <w:sz w:val="24"/>
-          <w:szCs w:val="24"/>
-          <w:rtl w:val="0"/>
+    <w:p xmlns:wp14="http://schemas.microsoft.com/office/word/2010/wordml" wp14:textId="22B43DA9">
+      <w:pPr>
+        <w:rPr>
+          <w:rFonts w:ascii="Microsoft JhengHei" w:hAnsi="Microsoft JhengHei" w:eastAsia="Microsoft JhengHei" w:cs="Microsoft JhengHei"/>
+          <w:sz w:val="24"/>
+          <w:szCs w:val="24"/>
+        </w:rPr>
+      </w:pPr>
+      <w:r>
+        <w:rPr>
+          <w:rFonts w:ascii="Microsoft JhengHei" w:hAnsi="Microsoft JhengHei" w:eastAsia="Microsoft JhengHei" w:cs="Microsoft JhengHei"/>
+          <w:sz w:val="24"/>
+          <w:szCs w:val="24"/>
         </w:rPr>
         <w:t xml:space="preserve">載入</w:t>
       </w:r>
@@ -1013,15 +1012,44 @@
           <w:rFonts w:ascii="Microsoft JhengHei" w:hAnsi="Microsoft JhengHei" w:eastAsia="Microsoft JhengHei" w:cs="Microsoft JhengHei"/>
           <w:sz w:val="24"/>
           <w:szCs w:val="24"/>
-          <w:rtl w:val="0"/>
-        </w:rPr>
-        <w:t xml:space="preserve">預訓練的詞向量模型</w:t>
-      </w:r>
-      <w:r>
-        <w:rPr>
-          <w:rtl w:val="0"/>
-        </w:rPr>
-      </w:r>
+        </w:rPr>
+        <w:t xml:space="preserve">預訓練的詞向量模型，使用 </w:t>
+      </w:r>
+      <w:r>
+        <w:rPr>
+          <w:rFonts w:ascii="Microsoft JhengHei" w:hAnsi="Microsoft JhengHei" w:eastAsia="Microsoft JhengHei" w:cs="Microsoft JhengHei"/>
+          <w:sz w:val="24"/>
+          <w:szCs w:val="24"/>
+        </w:rPr>
+        <w:t xml:space="preserve">gensim word2vec model </w:t>
+      </w:r>
+      <w:r>
+        <w:rPr>
+          <w:rtl w:val="0"/>
+        </w:rPr>
+      </w:r>
+    </w:p>
+    <w:p>
+      <w:pPr>
+        <w:pStyle w:val="Normal"/>
+        <w:rPr>
+          <w:rFonts w:ascii="Microsoft JhengHei" w:hAnsi="Microsoft JhengHei" w:eastAsia="Microsoft JhengHei" w:cs="Microsoft JhengHei"/>
+          <w:sz w:val="24"/>
+          <w:szCs w:val="24"/>
+          <w:rtl w:val="0"/>
+        </w:rPr>
+      </w:pPr>
+      <w:hyperlink r:id="R8fb67a7c8ad94f0c">
+        <w:r>
+          <w:rPr>
+            <w:rStyle w:val="Hyperlink"/>
+            <w:rFonts w:ascii="Microsoft JhengHei" w:hAnsi="Microsoft JhengHei" w:eastAsia="Microsoft JhengHei" w:cs="Microsoft JhengHei"/>
+            <w:sz w:val="24"/>
+            <w:szCs w:val="24"/>
+          </w:rPr>
+          <w:t>下載連結</w:t>
+        </w:r>
+      </w:hyperlink>
     </w:p>
     <w:p xmlns:wp14="http://schemas.microsoft.com/office/word/2010/wordml" wp14:textId="77777777">
       <w:pPr>
@@ -1830,6 +1858,22 @@
       <w:color w:val="666666"/>
       <w:sz w:val="48"/>
       <w:szCs w:val="48"/>
+    </w:rPr>
+  </w:style>
+  <w:style xmlns:w14="http://schemas.microsoft.com/office/word/2010/wordml" xmlns:mc="http://schemas.openxmlformats.org/markup-compatibility/2006" xmlns:w="http://schemas.openxmlformats.org/wordprocessingml/2006/main" w:type="character" w:styleId="DefaultParagraphFont" w:default="1" mc:Ignorable="w14">
+    <w:name xmlns:w="http://schemas.openxmlformats.org/wordprocessingml/2006/main" w:val="Default Paragraph Font"/>
+    <w:uiPriority xmlns:w="http://schemas.openxmlformats.org/wordprocessingml/2006/main" w:val="1"/>
+    <w:semiHidden xmlns:w="http://schemas.openxmlformats.org/wordprocessingml/2006/main"/>
+    <w:unhideWhenUsed xmlns:w="http://schemas.openxmlformats.org/wordprocessingml/2006/main"/>
+  </w:style>
+  <w:style xmlns:w14="http://schemas.microsoft.com/office/word/2010/wordml" xmlns:mc="http://schemas.openxmlformats.org/markup-compatibility/2006" xmlns:w="http://schemas.openxmlformats.org/wordprocessingml/2006/main" w:type="character" w:styleId="Hyperlink" mc:Ignorable="w14">
+    <w:name xmlns:w="http://schemas.openxmlformats.org/wordprocessingml/2006/main" w:val="Hyperlink"/>
+    <w:basedOn xmlns:w="http://schemas.openxmlformats.org/wordprocessingml/2006/main" w:val="DefaultParagraphFont"/>
+    <w:uiPriority xmlns:w="http://schemas.openxmlformats.org/wordprocessingml/2006/main" w:val="99"/>
+    <w:unhideWhenUsed xmlns:w="http://schemas.openxmlformats.org/wordprocessingml/2006/main"/>
+    <w:rPr xmlns:w="http://schemas.openxmlformats.org/wordprocessingml/2006/main">
+      <w:color w:val="0563C1" w:themeColor="hyperlink"/>
+      <w:u w:val="single"/>
     </w:rPr>
   </w:style>
 </w:styles>
